--- a/WIP/Users/ChinhVC/Meeting Minutes/MeetingMinute_2015.10.20.docx
+++ b/WIP/Users/ChinhVC/Meeting Minutes/MeetingMinute_2015.10.20.docx
@@ -4330,100 +4330,422 @@
         <w:rPr>
           <w:rFonts w:ascii="Times New Roman" w:hAnsi="Times New Roman"/>
         </w:rPr>
-        <w:t xml:space="preserve">Created project, starred project, </w:t>
+        <w:t xml:space="preserve">Created project, starred project, backed project: Show more button </w:t>
+      </w:r>
+      <w:proofErr w:type="spellStart"/>
+      <w:r>
+        <w:rPr>
+          <w:rFonts w:ascii="Times New Roman" w:hAnsi="Times New Roman"/>
+        </w:rPr>
+        <w:t>chưa</w:t>
+      </w:r>
+      <w:proofErr w:type="spellEnd"/>
+      <w:r>
+        <w:rPr>
+          <w:rFonts w:ascii="Times New Roman" w:hAnsi="Times New Roman"/>
+        </w:rPr>
+        <w:t xml:space="preserve"> </w:t>
+      </w:r>
+      <w:proofErr w:type="spellStart"/>
+      <w:r>
+        <w:rPr>
+          <w:rFonts w:ascii="Times New Roman" w:hAnsi="Times New Roman"/>
+        </w:rPr>
+        <w:t>hiện</w:t>
+      </w:r>
+      <w:proofErr w:type="spellEnd"/>
+      <w:r>
+        <w:rPr>
+          <w:rFonts w:ascii="Times New Roman" w:hAnsi="Times New Roman"/>
+        </w:rPr>
+        <w:t xml:space="preserve"> </w:t>
+      </w:r>
+      <w:proofErr w:type="spellStart"/>
+      <w:r>
+        <w:rPr>
+          <w:rFonts w:ascii="Times New Roman" w:hAnsi="Times New Roman"/>
+        </w:rPr>
+        <w:t>khi</w:t>
+      </w:r>
+      <w:proofErr w:type="spellEnd"/>
+      <w:r>
+        <w:rPr>
+          <w:rFonts w:ascii="Times New Roman" w:hAnsi="Times New Roman"/>
+        </w:rPr>
+        <w:t xml:space="preserve"> </w:t>
+      </w:r>
+      <w:proofErr w:type="spellStart"/>
+      <w:r>
+        <w:rPr>
+          <w:rFonts w:ascii="Times New Roman" w:hAnsi="Times New Roman"/>
+        </w:rPr>
+        <w:t>không</w:t>
+      </w:r>
+      <w:proofErr w:type="spellEnd"/>
+      <w:r>
+        <w:rPr>
+          <w:rFonts w:ascii="Times New Roman" w:hAnsi="Times New Roman"/>
+        </w:rPr>
+        <w:t xml:space="preserve"> </w:t>
+      </w:r>
+      <w:proofErr w:type="spellStart"/>
+      <w:r>
+        <w:rPr>
+          <w:rFonts w:ascii="Times New Roman" w:hAnsi="Times New Roman"/>
+        </w:rPr>
+        <w:t>có</w:t>
+      </w:r>
+      <w:proofErr w:type="spellEnd"/>
+      <w:r>
+        <w:rPr>
+          <w:rFonts w:ascii="Times New Roman" w:hAnsi="Times New Roman"/>
+        </w:rPr>
+        <w:t xml:space="preserve"> project </w:t>
+      </w:r>
+      <w:proofErr w:type="spellStart"/>
+      <w:r>
+        <w:rPr>
+          <w:rFonts w:ascii="Times New Roman" w:hAnsi="Times New Roman"/>
+        </w:rPr>
+        <w:t>nào</w:t>
+      </w:r>
+      <w:proofErr w:type="spellEnd"/>
+      <w:r>
+        <w:rPr>
+          <w:rFonts w:ascii="Times New Roman" w:hAnsi="Times New Roman"/>
+        </w:rPr>
+        <w:t>.</w:t>
+      </w:r>
+    </w:p>
+    <w:p>
+      <w:pPr>
+        <w:pStyle w:val="ListParagraph"/>
+        <w:numPr>
+          <w:ilvl w:val="0"/>
+          <w:numId w:val="23"/>
+        </w:numPr>
+        <w:rPr>
+          <w:rFonts w:ascii="Times New Roman" w:hAnsi="Times New Roman"/>
+        </w:rPr>
+      </w:pPr>
+      <w:r>
+        <w:rPr>
+          <w:rFonts w:ascii="Times New Roman" w:hAnsi="Times New Roman"/>
+        </w:rPr>
+        <w:t xml:space="preserve">Test: </w:t>
+      </w:r>
+    </w:p>
+    <w:p>
+      <w:pPr>
+        <w:pStyle w:val="ListParagraph"/>
+        <w:numPr>
+          <w:ilvl w:val="1"/>
+          <w:numId w:val="23"/>
+        </w:numPr>
+        <w:rPr>
+          <w:rFonts w:ascii="Times New Roman" w:hAnsi="Times New Roman"/>
+        </w:rPr>
+      </w:pPr>
+      <w:r>
+        <w:rPr>
+          <w:rFonts w:ascii="Times New Roman" w:hAnsi="Times New Roman"/>
+        </w:rPr>
+        <w:t xml:space="preserve">Template </w:t>
+      </w:r>
+      <w:proofErr w:type="spellStart"/>
+      <w:r>
+        <w:rPr>
+          <w:rFonts w:ascii="Times New Roman" w:hAnsi="Times New Roman"/>
+        </w:rPr>
+        <w:t>ti</w:t>
+      </w:r>
+      <w:r>
+        <w:rPr>
+          <w:rFonts w:ascii="Times New Roman" w:hAnsi="Times New Roman"/>
+        </w:rPr>
+        <w:t>ếng</w:t>
+      </w:r>
+      <w:proofErr w:type="spellEnd"/>
+      <w:r>
+        <w:rPr>
+          <w:rFonts w:ascii="Times New Roman" w:hAnsi="Times New Roman"/>
+        </w:rPr>
+        <w:t xml:space="preserve"> </w:t>
+      </w:r>
+      <w:proofErr w:type="spellStart"/>
+      <w:r>
+        <w:rPr>
+          <w:rFonts w:ascii="Times New Roman" w:hAnsi="Times New Roman"/>
+        </w:rPr>
+        <w:t>nh</w:t>
+      </w:r>
+      <w:r>
+        <w:rPr>
+          <w:rFonts w:ascii="Times New Roman" w:hAnsi="Times New Roman"/>
+        </w:rPr>
+        <w:t>ật</w:t>
+      </w:r>
+      <w:proofErr w:type="spellEnd"/>
+    </w:p>
+    <w:p>
+      <w:pPr>
+        <w:pStyle w:val="ListParagraph"/>
+        <w:numPr>
+          <w:ilvl w:val="1"/>
+          <w:numId w:val="23"/>
+        </w:numPr>
+        <w:rPr>
+          <w:rFonts w:ascii="Times New Roman" w:hAnsi="Times New Roman"/>
+        </w:rPr>
+      </w:pPr>
+      <w:r>
+        <w:rPr>
+          <w:rFonts w:ascii="Times New Roman" w:hAnsi="Times New Roman"/>
+        </w:rPr>
+        <w:t>QA</w:t>
+      </w:r>
+    </w:p>
+    <w:p>
+      <w:pPr>
+        <w:pStyle w:val="ListParagraph"/>
+        <w:numPr>
+          <w:ilvl w:val="1"/>
+          <w:numId w:val="23"/>
+        </w:numPr>
+        <w:rPr>
+          <w:rFonts w:ascii="Times New Roman" w:hAnsi="Times New Roman"/>
+        </w:rPr>
+      </w:pPr>
+      <w:proofErr w:type="spellStart"/>
+      <w:r>
+        <w:rPr>
+          <w:rFonts w:ascii="Times New Roman" w:hAnsi="Times New Roman"/>
+        </w:rPr>
+        <w:t>Hư</w:t>
+      </w:r>
+      <w:r>
+        <w:rPr>
+          <w:rFonts w:ascii="Times New Roman" w:hAnsi="Times New Roman"/>
+        </w:rPr>
+        <w:t>ớng</w:t>
+      </w:r>
+      <w:proofErr w:type="spellEnd"/>
+      <w:r>
+        <w:rPr>
+          <w:rFonts w:ascii="Times New Roman" w:hAnsi="Times New Roman"/>
+        </w:rPr>
+        <w:t xml:space="preserve"> </w:t>
+      </w:r>
+      <w:proofErr w:type="spellStart"/>
+      <w:r>
+        <w:rPr>
+          <w:rFonts w:ascii="Times New Roman" w:hAnsi="Times New Roman"/>
+        </w:rPr>
+        <w:t>d</w:t>
+      </w:r>
+      <w:r>
+        <w:rPr>
+          <w:rFonts w:ascii="Times New Roman" w:hAnsi="Times New Roman"/>
+        </w:rPr>
+        <w:t>ẫ</w:t>
+      </w:r>
+      <w:r>
+        <w:rPr>
+          <w:rFonts w:ascii="Times New Roman" w:hAnsi="Times New Roman"/>
+        </w:rPr>
+        <w:t>n</w:t>
+      </w:r>
+      <w:proofErr w:type="spellEnd"/>
+      <w:r>
+        <w:rPr>
+          <w:rFonts w:ascii="Times New Roman" w:hAnsi="Times New Roman"/>
+        </w:rPr>
+        <w:t xml:space="preserve"> </w:t>
+      </w:r>
+      <w:proofErr w:type="spellStart"/>
+      <w:r>
+        <w:rPr>
+          <w:rFonts w:ascii="Times New Roman" w:hAnsi="Times New Roman"/>
+        </w:rPr>
+        <w:t>c</w:t>
+      </w:r>
+      <w:r>
+        <w:rPr>
+          <w:rFonts w:ascii="Times New Roman" w:hAnsi="Times New Roman"/>
+        </w:rPr>
+        <w:t>ài</w:t>
+      </w:r>
+      <w:proofErr w:type="spellEnd"/>
+      <w:r>
+        <w:rPr>
+          <w:rFonts w:ascii="Times New Roman" w:hAnsi="Times New Roman"/>
+        </w:rPr>
+        <w:t xml:space="preserve"> </w:t>
+      </w:r>
+      <w:proofErr w:type="spellStart"/>
+      <w:r>
+        <w:rPr>
+          <w:rFonts w:ascii="Times New Roman" w:hAnsi="Times New Roman"/>
+        </w:rPr>
+        <w:t>đặt</w:t>
+      </w:r>
+      <w:proofErr w:type="spellEnd"/>
+      <w:r>
+        <w:rPr>
+          <w:rFonts w:ascii="Times New Roman" w:hAnsi="Times New Roman"/>
+        </w:rPr>
+        <w:t xml:space="preserve">, </w:t>
+      </w:r>
+      <w:proofErr w:type="spellStart"/>
+      <w:r>
+        <w:rPr>
+          <w:rFonts w:ascii="Times New Roman" w:hAnsi="Times New Roman"/>
+        </w:rPr>
+        <w:t>s</w:t>
+      </w:r>
+      <w:r>
+        <w:rPr>
+          <w:rFonts w:ascii="Times New Roman" w:hAnsi="Times New Roman"/>
+        </w:rPr>
+        <w:t>ử</w:t>
+      </w:r>
+      <w:proofErr w:type="spellEnd"/>
+      <w:r>
+        <w:rPr>
+          <w:rFonts w:ascii="Times New Roman" w:hAnsi="Times New Roman"/>
+        </w:rPr>
+        <w:t xml:space="preserve"> </w:t>
+      </w:r>
+      <w:proofErr w:type="spellStart"/>
+      <w:r>
+        <w:rPr>
+          <w:rFonts w:ascii="Times New Roman" w:hAnsi="Times New Roman"/>
+        </w:rPr>
+        <w:t>d</w:t>
+      </w:r>
+      <w:r>
+        <w:rPr>
+          <w:rFonts w:ascii="Times New Roman" w:hAnsi="Times New Roman"/>
+        </w:rPr>
+        <w:t>ụng</w:t>
+      </w:r>
+      <w:proofErr w:type="spellEnd"/>
+    </w:p>
+    <w:p>
+      <w:pPr>
+        <w:pStyle w:val="ListParagraph"/>
+        <w:numPr>
+          <w:ilvl w:val="1"/>
+          <w:numId w:val="23"/>
+        </w:numPr>
+        <w:rPr>
+          <w:rFonts w:ascii="Times New Roman" w:hAnsi="Times New Roman"/>
+        </w:rPr>
+      </w:pPr>
+      <w:proofErr w:type="spellStart"/>
+      <w:r>
+        <w:rPr>
+          <w:rFonts w:ascii="Times New Roman" w:hAnsi="Times New Roman"/>
+        </w:rPr>
+        <w:t>N</w:t>
+      </w:r>
+      <w:r>
+        <w:rPr>
+          <w:rFonts w:ascii="Times New Roman" w:hAnsi="Times New Roman"/>
+        </w:rPr>
+        <w:t>ói</w:t>
+      </w:r>
+      <w:proofErr w:type="spellEnd"/>
+      <w:r>
+        <w:rPr>
+          <w:rFonts w:ascii="Times New Roman" w:hAnsi="Times New Roman"/>
+        </w:rPr>
+        <w:t xml:space="preserve"> </w:t>
+      </w:r>
+      <w:proofErr w:type="spellStart"/>
+      <w:r>
+        <w:rPr>
+          <w:rFonts w:ascii="Times New Roman" w:hAnsi="Times New Roman"/>
+        </w:rPr>
+        <w:t>chung</w:t>
+      </w:r>
+      <w:proofErr w:type="spellEnd"/>
+      <w:r>
+        <w:rPr>
+          <w:rFonts w:ascii="Times New Roman" w:hAnsi="Times New Roman"/>
+        </w:rPr>
+        <w:t xml:space="preserve"> </w:t>
+      </w:r>
+      <w:proofErr w:type="spellStart"/>
+      <w:r>
+        <w:rPr>
+          <w:rFonts w:ascii="Times New Roman" w:hAnsi="Times New Roman"/>
+        </w:rPr>
+        <w:t>l</w:t>
+      </w:r>
+      <w:r>
+        <w:rPr>
+          <w:rFonts w:ascii="Times New Roman" w:hAnsi="Times New Roman"/>
+        </w:rPr>
+        <w:t>à</w:t>
+      </w:r>
+      <w:proofErr w:type="spellEnd"/>
+      <w:r>
+        <w:rPr>
+          <w:rFonts w:ascii="Times New Roman" w:hAnsi="Times New Roman"/>
+        </w:rPr>
+        <w:t xml:space="preserve"> </w:t>
+      </w:r>
+      <w:proofErr w:type="spellStart"/>
+      <w:r>
+        <w:rPr>
+          <w:rFonts w:ascii="Times New Roman" w:hAnsi="Times New Roman"/>
+        </w:rPr>
+        <w:t>gi</w:t>
+      </w:r>
+      <w:r>
+        <w:rPr>
+          <w:rFonts w:ascii="Times New Roman" w:hAnsi="Times New Roman"/>
+        </w:rPr>
+        <w:t>ống</w:t>
+      </w:r>
+      <w:proofErr w:type="spellEnd"/>
+      <w:r>
+        <w:rPr>
+          <w:rFonts w:ascii="Times New Roman" w:hAnsi="Times New Roman"/>
+        </w:rPr>
+        <w:t xml:space="preserve"> </w:t>
+      </w:r>
+      <w:proofErr w:type="spellStart"/>
+      <w:r>
+        <w:rPr>
+          <w:rFonts w:ascii="Times New Roman" w:hAnsi="Times New Roman"/>
+        </w:rPr>
+        <w:t>nh</w:t>
+      </w:r>
+      <w:r>
+        <w:rPr>
+          <w:rFonts w:ascii="Times New Roman" w:hAnsi="Times New Roman"/>
+        </w:rPr>
+        <w:t>óm</w:t>
+      </w:r>
+      <w:proofErr w:type="spellEnd"/>
+      <w:r>
+        <w:rPr>
+          <w:rFonts w:ascii="Times New Roman" w:hAnsi="Times New Roman"/>
+        </w:rPr>
+        <w:t xml:space="preserve"> </w:t>
+      </w:r>
+      <w:proofErr w:type="spellStart"/>
+      <w:r>
+        <w:rPr>
+          <w:rFonts w:ascii="Times New Roman" w:hAnsi="Times New Roman"/>
+        </w:rPr>
+        <w:t>đức</w:t>
       </w:r>
       <w:bookmarkStart w:id="0" w:name="_GoBack"/>
       <w:bookmarkEnd w:id="0"/>
-      <w:r>
-        <w:rPr>
-          <w:rFonts w:ascii="Times New Roman" w:hAnsi="Times New Roman"/>
-        </w:rPr>
-        <w:t xml:space="preserve">backed project: Show more button </w:t>
-      </w:r>
-      <w:proofErr w:type="spellStart"/>
-      <w:r>
-        <w:rPr>
-          <w:rFonts w:ascii="Times New Roman" w:hAnsi="Times New Roman"/>
-        </w:rPr>
-        <w:t>chưa</w:t>
-      </w:r>
-      <w:proofErr w:type="spellEnd"/>
-      <w:r>
-        <w:rPr>
-          <w:rFonts w:ascii="Times New Roman" w:hAnsi="Times New Roman"/>
-        </w:rPr>
-        <w:t xml:space="preserve"> </w:t>
-      </w:r>
-      <w:proofErr w:type="spellStart"/>
-      <w:r>
-        <w:rPr>
-          <w:rFonts w:ascii="Times New Roman" w:hAnsi="Times New Roman"/>
-        </w:rPr>
-        <w:t>hiện</w:t>
-      </w:r>
-      <w:proofErr w:type="spellEnd"/>
-      <w:r>
-        <w:rPr>
-          <w:rFonts w:ascii="Times New Roman" w:hAnsi="Times New Roman"/>
-        </w:rPr>
-        <w:t xml:space="preserve"> </w:t>
-      </w:r>
-      <w:proofErr w:type="spellStart"/>
-      <w:r>
-        <w:rPr>
-          <w:rFonts w:ascii="Times New Roman" w:hAnsi="Times New Roman"/>
-        </w:rPr>
-        <w:t>khi</w:t>
-      </w:r>
-      <w:proofErr w:type="spellEnd"/>
-      <w:r>
-        <w:rPr>
-          <w:rFonts w:ascii="Times New Roman" w:hAnsi="Times New Roman"/>
-        </w:rPr>
-        <w:t xml:space="preserve"> </w:t>
-      </w:r>
-      <w:proofErr w:type="spellStart"/>
-      <w:r>
-        <w:rPr>
-          <w:rFonts w:ascii="Times New Roman" w:hAnsi="Times New Roman"/>
-        </w:rPr>
-        <w:t>không</w:t>
-      </w:r>
-      <w:proofErr w:type="spellEnd"/>
-      <w:r>
-        <w:rPr>
-          <w:rFonts w:ascii="Times New Roman" w:hAnsi="Times New Roman"/>
-        </w:rPr>
-        <w:t xml:space="preserve"> </w:t>
-      </w:r>
-      <w:proofErr w:type="spellStart"/>
-      <w:r>
-        <w:rPr>
-          <w:rFonts w:ascii="Times New Roman" w:hAnsi="Times New Roman"/>
-        </w:rPr>
-        <w:t>có</w:t>
-      </w:r>
-      <w:proofErr w:type="spellEnd"/>
-      <w:r>
-        <w:rPr>
-          <w:rFonts w:ascii="Times New Roman" w:hAnsi="Times New Roman"/>
-        </w:rPr>
-        <w:t xml:space="preserve"> project </w:t>
-      </w:r>
-      <w:proofErr w:type="spellStart"/>
-      <w:r>
-        <w:rPr>
-          <w:rFonts w:ascii="Times New Roman" w:hAnsi="Times New Roman"/>
-        </w:rPr>
-        <w:t>nào</w:t>
-      </w:r>
-      <w:proofErr w:type="spellEnd"/>
-      <w:r>
-        <w:rPr>
-          <w:rFonts w:ascii="Times New Roman" w:hAnsi="Times New Roman"/>
-        </w:rPr>
-        <w:t>.</w:t>
-      </w:r>
+      <w:proofErr w:type="spellEnd"/>
     </w:p>
     <w:p>
       <w:pPr>
@@ -8890,7 +9212,7 @@
   <a:extraClrSchemeLst/>
   <a:extLst>
     <a:ext uri="{05A4C25C-085E-4340-85A3-A5531E510DB2}">
-      <thm15:themeFamily xmlns:thm15="http://schemas.microsoft.com/office/thememl/2012/main" xmlns="" name="Office Theme" id="{62F939B6-93AF-4DB8-9C6B-D6C7DFDC589F}" vid="{4A3C46E8-61CC-4603-A589-7422A47A8E4A}"/>
+      <thm15:themeFamily xmlns="" xmlns:thm15="http://schemas.microsoft.com/office/thememl/2012/main" name="Office Theme" id="{62F939B6-93AF-4DB8-9C6B-D6C7DFDC589F}" vid="{4A3C46E8-61CC-4603-A589-7422A47A8E4A}"/>
     </a:ext>
   </a:extLst>
 </a:theme>
